--- a/ReportGenerator/DataSources/files/templates/sampleDocument2.docx
+++ b/ReportGenerator/DataSources/files/templates/sampleDocument2.docx
@@ -300,16 +300,82 @@
                 <w:highlight w:val="green"/>
               </w:rPr>
             </w:pPr>
-            <w:commentRangeStart w:id="1"/>
-            <w:r>
+            <w:r>
+              <w:rPr>
+                <w:rFonts w:ascii="Consolas" w:hAnsi="Consolas" w:cs="Consolas"/>
+                <w:color w:val="800000"/>
+                <w:sz w:val="20"/>
+                <w:szCs w:val="20"/>
+                <w:highlight w:val="white"/>
+                <w:lang w:val="en-US"/>
+              </w:rPr>
+              <w:t>ID</w:t>
+            </w:r>
+          </w:p>
+        </w:tc>
+        <w:tc>
+          <w:tcPr>
+            <w:tcW w:w="1726" w:type="dxa"/>
+          </w:tcPr>
+          <w:p>
+            <w:pPr>
               <w:rPr>
                 <w:highlight w:val="green"/>
               </w:rPr>
-              <w:t xml:space="preserve"> </w:t>
-            </w:r>
-            <w:r>
+            </w:pPr>
+            <w:proofErr w:type="spellStart"/>
+            <w:r>
+              <w:rPr>
+                <w:rFonts w:ascii="Consolas" w:hAnsi="Consolas" w:cs="Consolas"/>
+                <w:color w:val="800000"/>
+                <w:sz w:val="20"/>
+                <w:szCs w:val="20"/>
+                <w:highlight w:val="white"/>
+                <w:lang w:val="en-US"/>
+              </w:rPr>
+              <w:t>PageADetailID</w:t>
+            </w:r>
+            <w:proofErr w:type="spellEnd"/>
+          </w:p>
+        </w:tc>
+        <w:tc>
+          <w:tcPr>
+            <w:tcW w:w="1726" w:type="dxa"/>
+          </w:tcPr>
+          <w:p>
+            <w:pPr>
               <w:rPr>
                 <w:highlight w:val="green"/>
+              </w:rPr>
+            </w:pPr>
+            <w:proofErr w:type="spellStart"/>
+            <w:r>
+              <w:rPr>
+                <w:rFonts w:ascii="Consolas" w:hAnsi="Consolas" w:cs="Consolas"/>
+                <w:color w:val="800000"/>
+                <w:sz w:val="20"/>
+                <w:szCs w:val="20"/>
+                <w:highlight w:val="white"/>
+                <w:lang w:val="en-US"/>
+              </w:rPr>
+              <w:t>MaterialID</w:t>
+            </w:r>
+            <w:proofErr w:type="spellEnd"/>
+          </w:p>
+        </w:tc>
+        <w:tc>
+          <w:tcPr>
+            <w:tcW w:w="1726" w:type="dxa"/>
+          </w:tcPr>
+          <w:p>
+            <w:pPr>
+              <w:rPr>
+                <w:highlight w:val="green"/>
+              </w:rPr>
+            </w:pPr>
+            <w:r>
+              <w:rPr>
+                <w:highlight w:val="green"/>
                 <w:lang w:val="en-US"/>
               </w:rPr>
               <w:t>Field 3</w:t>
@@ -318,14 +384,7 @@
               <w:rPr>
                 <w:highlight w:val="green"/>
               </w:rPr>
-              <w:t>.1</w:t>
-            </w:r>
-            <w:commentRangeEnd w:id="1"/>
-            <w:r>
-              <w:rPr>
-                <w:rStyle w:val="CommentReference"/>
-              </w:rPr>
-              <w:commentReference w:id="1"/>
+              <w:t>.4</w:t>
             </w:r>
           </w:p>
         </w:tc>
@@ -339,7 +398,6 @@
                 <w:highlight w:val="green"/>
               </w:rPr>
             </w:pPr>
-            <w:commentRangeStart w:id="2"/>
             <w:r>
               <w:rPr>
                 <w:highlight w:val="green"/>
@@ -351,113 +409,7 @@
               <w:rPr>
                 <w:highlight w:val="green"/>
               </w:rPr>
-              <w:t>.2</w:t>
-            </w:r>
-            <w:commentRangeEnd w:id="2"/>
-            <w:r>
-              <w:rPr>
-                <w:rStyle w:val="CommentReference"/>
-              </w:rPr>
-              <w:commentReference w:id="2"/>
-            </w:r>
-          </w:p>
-        </w:tc>
-        <w:tc>
-          <w:tcPr>
-            <w:tcW w:w="1726" w:type="dxa"/>
-          </w:tcPr>
-          <w:p>
-            <w:pPr>
-              <w:rPr>
-                <w:highlight w:val="green"/>
-              </w:rPr>
-            </w:pPr>
-            <w:commentRangeStart w:id="3"/>
-            <w:r>
-              <w:rPr>
-                <w:highlight w:val="green"/>
-                <w:lang w:val="en-US"/>
-              </w:rPr>
-              <w:t>Field 3</w:t>
-            </w:r>
-            <w:r>
-              <w:rPr>
-                <w:highlight w:val="green"/>
-              </w:rPr>
-              <w:t>.3</w:t>
-            </w:r>
-            <w:commentRangeEnd w:id="3"/>
-            <w:r>
-              <w:rPr>
-                <w:rStyle w:val="CommentReference"/>
-              </w:rPr>
-              <w:commentReference w:id="3"/>
-            </w:r>
-          </w:p>
-        </w:tc>
-        <w:tc>
-          <w:tcPr>
-            <w:tcW w:w="1726" w:type="dxa"/>
-          </w:tcPr>
-          <w:p>
-            <w:pPr>
-              <w:rPr>
-                <w:highlight w:val="green"/>
-              </w:rPr>
-            </w:pPr>
-            <w:commentRangeStart w:id="4"/>
-            <w:r>
-              <w:rPr>
-                <w:highlight w:val="green"/>
-                <w:lang w:val="en-US"/>
-              </w:rPr>
-              <w:t>Field 3</w:t>
-            </w:r>
-            <w:r>
-              <w:rPr>
-                <w:highlight w:val="green"/>
-              </w:rPr>
-              <w:t>.4</w:t>
-            </w:r>
-            <w:commentRangeEnd w:id="4"/>
-            <w:r>
-              <w:rPr>
-                <w:rStyle w:val="CommentReference"/>
-              </w:rPr>
-              <w:commentReference w:id="4"/>
-            </w:r>
-          </w:p>
-        </w:tc>
-        <w:tc>
-          <w:tcPr>
-            <w:tcW w:w="1726" w:type="dxa"/>
-          </w:tcPr>
-          <w:p>
-            <w:pPr>
-              <w:rPr>
-                <w:highlight w:val="green"/>
-              </w:rPr>
-            </w:pPr>
-            <w:commentRangeStart w:id="5"/>
-            <w:r>
-              <w:rPr>
-                <w:highlight w:val="green"/>
-                <w:lang w:val="en-US"/>
-              </w:rPr>
-              <w:t>Field 3</w:t>
-            </w:r>
-            <w:r>
-              <w:rPr>
-                <w:highlight w:val="green"/>
-              </w:rPr>
               <w:t>.5</w:t>
-            </w:r>
-            <w:commentRangeEnd w:id="5"/>
-            <w:r>
-              <w:rPr>
-                <w:rStyle w:val="CommentReference"/>
-              </w:rPr>
-              <w:commentReference w:id="5"/>
             </w:r>
           </w:p>
         </w:tc>
@@ -477,7 +429,6 @@
                 <w:highlight w:val="green"/>
               </w:rPr>
             </w:pPr>
-            <w:commentRangeStart w:id="6"/>
             <w:r>
               <w:rPr>
                 <w:highlight w:val="green"/>
@@ -491,13 +442,6 @@
               </w:rPr>
               <w:t>.1</w:t>
             </w:r>
-            <w:commentRangeEnd w:id="6"/>
-            <w:r>
-              <w:rPr>
-                <w:rStyle w:val="CommentReference"/>
-              </w:rPr>
-              <w:commentReference w:id="6"/>
-            </w:r>
           </w:p>
         </w:tc>
         <w:tc>
@@ -512,16 +456,14 @@
             </w:pPr>
             <w:r>
               <w:rPr>
-                <w:highlight w:val="green"/>
-                <w:lang w:val="en-US"/>
-              </w:rPr>
-              <w:t>Field 4</w:t>
-            </w:r>
-            <w:r>
-              <w:rPr>
-                <w:highlight w:val="green"/>
-              </w:rPr>
-              <w:t>.2</w:t>
+                <w:rFonts w:ascii="Consolas" w:hAnsi="Consolas" w:cs="Consolas"/>
+                <w:color w:val="800000"/>
+                <w:sz w:val="20"/>
+                <w:szCs w:val="20"/>
+                <w:highlight w:val="white"/>
+                <w:lang w:val="en-US"/>
+              </w:rPr>
+              <w:t>Density</w:t>
             </w:r>
           </w:p>
         </w:tc>
@@ -538,16 +480,14 @@
             </w:pPr>
             <w:r>
               <w:rPr>
-                <w:highlight w:val="green"/>
-                <w:lang w:val="en-US"/>
-              </w:rPr>
-              <w:t>Field 4</w:t>
-            </w:r>
-            <w:r>
-              <w:rPr>
-                <w:highlight w:val="green"/>
-              </w:rPr>
-              <w:t>.3</w:t>
+                <w:rFonts w:ascii="Consolas" w:hAnsi="Consolas" w:cs="Consolas"/>
+                <w:color w:val="800000"/>
+                <w:sz w:val="20"/>
+                <w:szCs w:val="20"/>
+                <w:highlight w:val="white"/>
+                <w:lang w:val="en-US"/>
+              </w:rPr>
+              <w:t>Name</w:t>
             </w:r>
           </w:p>
         </w:tc>
@@ -632,6 +572,7 @@
             <w:pPr>
               <w:rPr>
                 <w:highlight w:val="lightGray"/>
+                <w:lang w:val="en-US"/>
               </w:rPr>
             </w:pPr>
             <w:r>
@@ -752,13 +693,7 @@
         </w:tc>
       </w:tr>
     </w:tbl>
-    <w:p>
-      <w:pPr>
-        <w:rPr>
-          <w:lang w:val="en-US"/>
-        </w:rPr>
-      </w:pPr>
-    </w:p>
+    <w:p/>
     <w:sectPr>
       <w:pgSz w:w="12240" w:h="15840"/>
       <w:pgMar w:top="1440" w:right="900" w:bottom="1440" w:left="1800" w:header="720" w:footer="720" w:gutter="0"/>
@@ -805,11 +740,33 @@
           <w:lang w:val="en-US"/>
         </w:rPr>
       </w:pPr>
-      <w:r>
-        <w:rPr>
-          <w:lang w:val="en-US"/>
-        </w:rPr>
-        <w:t>loopTable: "PageADetails",</w:t>
+      <w:proofErr w:type="spellStart"/>
+      <w:r>
+        <w:rPr>
+          <w:lang w:val="en-US"/>
+        </w:rPr>
+        <w:t>loopTable</w:t>
+      </w:r>
+      <w:proofErr w:type="spellEnd"/>
+      <w:r>
+        <w:rPr>
+          <w:lang w:val="en-US"/>
+        </w:rPr>
+        <w:t>: "</w:t>
+      </w:r>
+      <w:proofErr w:type="spellStart"/>
+      <w:r>
+        <w:rPr>
+          <w:lang w:val="en-US"/>
+        </w:rPr>
+        <w:t>PageADetails</w:t>
+      </w:r>
+      <w:proofErr w:type="spellEnd"/>
+      <w:r>
+        <w:rPr>
+          <w:lang w:val="en-US"/>
+        </w:rPr>
+        <w:t>",</w:t>
       </w:r>
     </w:p>
     <w:p>
@@ -825,12 +782,14 @@
         </w:rPr>
         <w:t>type: "</w:t>
       </w:r>
+      <w:proofErr w:type="spellStart"/>
       <w:r>
         <w:rPr>
           <w:lang w:val="en-US"/>
         </w:rPr>
         <w:t>complexTable</w:t>
       </w:r>
+      <w:proofErr w:type="spellEnd"/>
       <w:r>
         <w:rPr>
           <w:lang w:val="en-US"/>
@@ -849,13 +808,27 @@
         <w:rPr>
           <w:lang w:val="en-US"/>
         </w:rPr>
-        <w:t>foreignKey</w:t>
-      </w:r>
-      <w:r>
-        <w:rPr>
-          <w:lang w:val="en-US"/>
-        </w:rPr>
-        <w:t>: "PageADetailID",</w:t>
+        <w:t>id: "</w:t>
+      </w:r>
+      <w:r>
+        <w:rPr>
+          <w:rFonts w:ascii="Consolas" w:hAnsi="Consolas" w:cs="Consolas"/>
+          <w:color w:val="800000"/>
+          <w:highlight w:val="white"/>
+        </w:rPr>
+        <w:t>ID</w:t>
+      </w:r>
+      <w:r>
+        <w:rPr>
+          <w:lang w:val="en-US"/>
+        </w:rPr>
+        <w:t>"</w:t>
+      </w:r>
+      <w:r>
+        <w:rPr>
+          <w:lang w:val="en-US"/>
+        </w:rPr>
+        <w:t>,</w:t>
       </w:r>
     </w:p>
     <w:p>
@@ -865,11 +838,33 @@
           <w:lang w:val="en-US"/>
         </w:rPr>
       </w:pPr>
-      <w:r>
-        <w:rPr>
-          <w:lang w:val="en-US"/>
-        </w:rPr>
-        <w:t>headerCount: 2,</w:t>
+      <w:proofErr w:type="spellStart"/>
+      <w:r>
+        <w:rPr>
+          <w:lang w:val="en-US"/>
+        </w:rPr>
+        <w:t>foreignKey</w:t>
+      </w:r>
+      <w:proofErr w:type="spellEnd"/>
+      <w:r>
+        <w:rPr>
+          <w:lang w:val="en-US"/>
+        </w:rPr>
+        <w:t>: "</w:t>
+      </w:r>
+      <w:proofErr w:type="spellStart"/>
+      <w:r>
+        <w:rPr>
+          <w:lang w:val="en-US"/>
+        </w:rPr>
+        <w:t>PageADetailID</w:t>
+      </w:r>
+      <w:proofErr w:type="spellEnd"/>
+      <w:r>
+        <w:rPr>
+          <w:lang w:val="en-US"/>
+        </w:rPr>
+        <w:t>",</w:t>
       </w:r>
     </w:p>
     <w:p>
@@ -879,11 +874,19 @@
           <w:lang w:val="en-US"/>
         </w:rPr>
       </w:pPr>
-      <w:r>
-        <w:rPr>
-          <w:lang w:val="en-US"/>
-        </w:rPr>
-        <w:t>bodyCount: 2,</w:t>
+      <w:proofErr w:type="spellStart"/>
+      <w:r>
+        <w:rPr>
+          <w:lang w:val="en-US"/>
+        </w:rPr>
+        <w:t>headerCount</w:t>
+      </w:r>
+      <w:proofErr w:type="spellEnd"/>
+      <w:r>
+        <w:rPr>
+          <w:lang w:val="en-US"/>
+        </w:rPr>
+        <w:t>: 2,</w:t>
       </w:r>
     </w:p>
     <w:p>
@@ -893,21 +896,24 @@
           <w:lang w:val="en-US"/>
         </w:rPr>
       </w:pPr>
-      <w:r>
-        <w:rPr>
-          <w:lang w:val="en-US"/>
-        </w:rPr>
-        <w:t>footerCount: 2</w:t>
-      </w:r>
-      <w:r>
-        <w:rPr>
-          <w:lang w:val="en-US"/>
-        </w:rPr>
-        <w:t>}</w:t>
+      <w:proofErr w:type="spellStart"/>
+      <w:r>
+        <w:rPr>
+          <w:rFonts w:ascii="Consolas" w:hAnsi="Consolas" w:cs="Consolas"/>
+          <w:color w:val="000000"/>
+          <w:sz w:val="19"/>
+          <w:szCs w:val="19"/>
+        </w:rPr>
+        <w:t>rowCount</w:t>
+      </w:r>
+      <w:proofErr w:type="spellEnd"/>
+      <w:r>
+        <w:rPr>
+          <w:lang w:val="en-US"/>
+        </w:rPr>
+        <w:t>: 2,</w:t>
       </w:r>
     </w:p>
-  </w:comment>
-  <w:comment w:id="1" w:author="Θέμης Θεοτοκάτος" w:date="2022-03-18T20:04:00Z" w:initials="ΘΘ">
     <w:p>
       <w:pPr>
         <w:pStyle w:val="CommentText"/>
@@ -915,21 +921,27 @@
           <w:lang w:val="en-US"/>
         </w:rPr>
       </w:pPr>
-      <w:r>
-        <w:rPr>
-          <w:rStyle w:val="CommentReference"/>
-        </w:rPr>
-        <w:annotationRef/>
-      </w:r>
-      <w:r>
-        <w:rPr>
-          <w:lang w:val="en-US"/>
-        </w:rPr>
-        <w:t>field1</w:t>
+      <w:proofErr w:type="spellStart"/>
+      <w:r>
+        <w:rPr>
+          <w:lang w:val="en-US"/>
+        </w:rPr>
+        <w:t>footerCount</w:t>
+      </w:r>
+      <w:proofErr w:type="spellEnd"/>
+      <w:r>
+        <w:rPr>
+          <w:lang w:val="en-US"/>
+        </w:rPr>
+        <w:t>: 2</w:t>
+      </w:r>
+      <w:r>
+        <w:rPr>
+          <w:lang w:val="en-US"/>
+        </w:rPr>
+        <w:t>,</w:t>
       </w:r>
     </w:p>
-  </w:comment>
-  <w:comment w:id="2" w:author="Θέμης Θεοτοκάτος" w:date="2022-03-21T13:15:00Z" w:initials="ΘΘ">
     <w:p>
       <w:pPr>
         <w:pStyle w:val="CommentText"/>
@@ -937,105 +949,120 @@
           <w:lang w:val="en-US"/>
         </w:rPr>
       </w:pPr>
-      <w:r>
-        <w:rPr>
-          <w:rStyle w:val="CommentReference"/>
-        </w:rPr>
-        <w:annotationRef/>
-      </w:r>
-      <w:r>
-        <w:rPr>
-          <w:lang w:val="en-US"/>
-        </w:rPr>
-        <w:t>field2</w:t>
-      </w:r>
-    </w:p>
-  </w:comment>
-  <w:comment w:id="3" w:author="Θέμης Θεοτοκάτος" w:date="2022-03-18T20:05:00Z" w:initials="ΘΘ">
-    <w:p>
-      <w:pPr>
-        <w:pStyle w:val="CommentText"/>
-        <w:rPr>
-          <w:lang w:val="en-US"/>
-        </w:rPr>
-      </w:pPr>
-      <w:r>
-        <w:rPr>
-          <w:rStyle w:val="CommentReference"/>
-        </w:rPr>
-        <w:annotationRef/>
-      </w:r>
-      <w:r>
-        <w:rPr>
-          <w:lang w:val="en-US"/>
-        </w:rPr>
-        <w:t>field3</w:t>
-      </w:r>
-    </w:p>
-  </w:comment>
-  <w:comment w:id="4" w:author="Θέμης Θεοτοκάτος" w:date="2022-03-18T20:05:00Z" w:initials="ΘΘ">
-    <w:p>
-      <w:pPr>
-        <w:pStyle w:val="CommentText"/>
-        <w:rPr>
-          <w:lang w:val="en-US"/>
-        </w:rPr>
-      </w:pPr>
-      <w:r>
-        <w:rPr>
-          <w:rStyle w:val="CommentReference"/>
-        </w:rPr>
-        <w:annotationRef/>
-      </w:r>
-      <w:r>
-        <w:rPr>
-          <w:lang w:val="en-US"/>
-        </w:rPr>
-        <w:t>field4</w:t>
-      </w:r>
-    </w:p>
-  </w:comment>
-  <w:comment w:id="5" w:author="Θέμης Θεοτοκάτος" w:date="2022-03-18T20:05:00Z" w:initials="ΘΘ">
-    <w:p>
-      <w:pPr>
-        <w:pStyle w:val="CommentText"/>
-        <w:rPr>
-          <w:lang w:val="en-US"/>
-        </w:rPr>
-      </w:pPr>
-      <w:r>
-        <w:rPr>
-          <w:rStyle w:val="CommentReference"/>
-        </w:rPr>
-        <w:annotationRef/>
-      </w:r>
-      <w:r>
-        <w:rPr>
-          <w:lang w:val="en-US"/>
-        </w:rPr>
-        <w:t>field4</w:t>
-      </w:r>
-    </w:p>
-  </w:comment>
-  <w:comment w:id="6" w:author="Θέμης Θεοτοκάτος" w:date="2022-03-18T20:05:00Z" w:initials="ΘΘ">
-    <w:p>
-      <w:pPr>
-        <w:pStyle w:val="CommentText"/>
-        <w:rPr>
-          <w:lang w:val="en-US"/>
-        </w:rPr>
-      </w:pPr>
-      <w:r>
-        <w:rPr>
-          <w:rStyle w:val="CommentReference"/>
-        </w:rPr>
-        <w:annotationRef/>
-      </w:r>
-      <w:r>
-        <w:rPr>
-          <w:lang w:val="en-US"/>
-        </w:rPr>
-        <w:t>field5</w:t>
+      <w:proofErr w:type="gramStart"/>
+      <w:r>
+        <w:rPr>
+          <w:lang w:val="en-US"/>
+        </w:rPr>
+        <w:t>fields:[</w:t>
+      </w:r>
+      <w:proofErr w:type="gramEnd"/>
+      <w:r>
+        <w:rPr>
+          <w:lang w:val="en-US"/>
+        </w:rPr>
+        <w:t>"</w:t>
+      </w:r>
+      <w:r>
+        <w:rPr>
+          <w:rFonts w:ascii="Consolas" w:hAnsi="Consolas" w:cs="Consolas"/>
+          <w:color w:val="800000"/>
+          <w:highlight w:val="white"/>
+          <w:lang w:val="en-US"/>
+        </w:rPr>
+        <w:t>ID</w:t>
+      </w:r>
+      <w:r>
+        <w:rPr>
+          <w:lang w:val="en-US"/>
+        </w:rPr>
+        <w:t>","</w:t>
+      </w:r>
+      <w:proofErr w:type="spellStart"/>
+      <w:r>
+        <w:rPr>
+          <w:rFonts w:ascii="Consolas" w:hAnsi="Consolas" w:cs="Consolas"/>
+          <w:color w:val="800000"/>
+          <w:highlight w:val="white"/>
+          <w:lang w:val="en-US"/>
+        </w:rPr>
+        <w:t>PageADetailID</w:t>
+      </w:r>
+      <w:proofErr w:type="spellEnd"/>
+      <w:r>
+        <w:rPr>
+          <w:rFonts w:ascii="Consolas" w:hAnsi="Consolas" w:cs="Consolas"/>
+          <w:color w:val="800000"/>
+          <w:lang w:val="en-US"/>
+        </w:rPr>
+        <w:t>","</w:t>
+      </w:r>
+      <w:proofErr w:type="spellStart"/>
+      <w:r>
+        <w:rPr>
+          <w:rFonts w:ascii="Consolas" w:hAnsi="Consolas" w:cs="Consolas"/>
+          <w:color w:val="800000"/>
+          <w:highlight w:val="white"/>
+          <w:lang w:val="en-US"/>
+        </w:rPr>
+        <w:t>MaterialID</w:t>
+      </w:r>
+      <w:proofErr w:type="spellEnd"/>
+      <w:r>
+        <w:rPr>
+          <w:rFonts w:ascii="Consolas" w:hAnsi="Consolas" w:cs="Consolas"/>
+          <w:color w:val="800000"/>
+          <w:lang w:val="en-US"/>
+        </w:rPr>
+        <w:t>","</w:t>
+      </w:r>
+      <w:proofErr w:type="spellStart"/>
+      <w:r>
+        <w:rPr>
+          <w:rFonts w:ascii="Consolas" w:hAnsi="Consolas" w:cs="Consolas"/>
+          <w:color w:val="800000"/>
+          <w:highlight w:val="white"/>
+          <w:lang w:val="en-US"/>
+        </w:rPr>
+        <w:t>Name</w:t>
+      </w:r>
+      <w:r>
+        <w:rPr>
+          <w:rFonts w:ascii="Consolas" w:hAnsi="Consolas" w:cs="Consolas"/>
+          <w:color w:val="800000"/>
+          <w:lang w:val="en-US"/>
+        </w:rPr>
+        <w:t>","</w:t>
+      </w:r>
+      <w:r>
+        <w:rPr>
+          <w:rFonts w:ascii="Consolas" w:hAnsi="Consolas" w:cs="Consolas"/>
+          <w:color w:val="800000"/>
+          <w:highlight w:val="white"/>
+          <w:lang w:val="en-US"/>
+        </w:rPr>
+        <w:t>Density</w:t>
+      </w:r>
+      <w:proofErr w:type="spellEnd"/>
+      <w:r>
+        <w:rPr>
+          <w:rFonts w:ascii="Consolas" w:hAnsi="Consolas" w:cs="Consolas"/>
+          <w:color w:val="800000"/>
+          <w:lang w:val="en-US"/>
+        </w:rPr>
+        <w:t>"</w:t>
+      </w:r>
+      <w:r>
+        <w:rPr>
+          <w:lang w:val="en-US"/>
+        </w:rPr>
+        <w:t xml:space="preserve"> ]</w:t>
+      </w:r>
+      <w:r>
+        <w:rPr>
+          <w:lang w:val="en-US"/>
+        </w:rPr>
+        <w:t>}</w:t>
       </w:r>
     </w:p>
   </w:comment>
@@ -1045,36 +1072,18 @@
 <file path=word/commentsExtended.xml><?xml version="1.0" encoding="utf-8"?>
 <w15:commentsEx xmlns:wpc="http://schemas.microsoft.com/office/word/2010/wordprocessingCanvas" xmlns:cx="http://schemas.microsoft.com/office/drawing/2014/chartex" xmlns:cx1="http://schemas.microsoft.com/office/drawing/2015/9/8/chartex" xmlns:cx2="http://schemas.microsoft.com/office/drawing/2015/10/21/chartex" xmlns:cx3="http://schemas.microsoft.com/office/drawing/2016/5/9/chartex" xmlns:cx4="http://schemas.microsoft.com/office/drawing/2016/5/10/chartex" xmlns:cx5="http://schemas.microsoft.com/office/drawing/2016/5/11/chartex" xmlns:cx6="http://schemas.microsoft.com/office/drawing/2016/5/12/chartex" xmlns:cx7="http://schemas.microsoft.com/office/drawing/2016/5/13/chartex" xmlns:cx8="http://schemas.microsoft.com/office/drawing/2016/5/14/chartex" xmlns:mc="http://schemas.openxmlformats.org/markup-compatibility/2006" xmlns:aink="http://schemas.microsoft.com/office/drawing/2016/ink" xmlns:am3d="http://schemas.microsoft.com/office/drawing/2017/model3d" xmlns:o="urn:schemas-microsoft-com:office:office" xmlns:r="http://schemas.openxmlformats.org/officeDocument/2006/relationships" xmlns:m="http://schemas.openxmlformats.org/officeDocument/2006/math" xmlns:v="urn:schemas-microsoft-com:vml" xmlns:wp14="http://schemas.microsoft.com/office/word/2010/wordprocessingDrawing" xmlns:wp="http://schemas.openxmlformats.org/drawingml/2006/wordprocessingDrawing" xmlns:w10="urn:schemas-microsoft-com:office:word" xmlns:w="http://schemas.openxmlformats.org/wordprocessingml/2006/main" xmlns:w14="http://schemas.microsoft.com/office/word/2010/wordml" xmlns:w15="http://schemas.microsoft.com/office/word/2012/wordml" xmlns:w16cex="http://schemas.microsoft.com/office/word/2018/wordml/cex" xmlns:w16cid="http://schemas.microsoft.com/office/word/2016/wordml/cid" xmlns:w16="http://schemas.microsoft.com/office/word/2018/wordml" xmlns:w16sdtdh="http://schemas.microsoft.com/office/word/2020/wordml/sdtdatahash" xmlns:w16se="http://schemas.microsoft.com/office/word/2015/wordml/symex" xmlns:wpg="http://schemas.microsoft.com/office/word/2010/wordprocessingGroup" xmlns:wpi="http://schemas.microsoft.com/office/word/2010/wordprocessingInk" xmlns:wne="http://schemas.microsoft.com/office/word/2006/wordml" xmlns:wps="http://schemas.microsoft.com/office/word/2010/wordprocessingShape" mc:Ignorable="w14 w15 w16se w16cid w16 w16cex w16sdtdh wp14">
   <w15:commentEx w15:paraId="03494F62" w15:done="0"/>
-  <w15:commentEx w15:paraId="52AE54B6" w15:done="0"/>
-  <w15:commentEx w15:paraId="555ADDA0" w15:done="0"/>
-  <w15:commentEx w15:paraId="2B2A834E" w15:done="0"/>
-  <w15:commentEx w15:paraId="1031DA54" w15:done="0"/>
-  <w15:commentEx w15:paraId="53141AFD" w15:done="0"/>
-  <w15:commentEx w15:paraId="135593BA" w15:done="0"/>
 </w15:commentsEx>
 </file>
 
 <file path=word/commentsExtensible.xml><?xml version="1.0" encoding="utf-8"?>
 <w16cex:commentsExtensible xmlns:wpc="http://schemas.microsoft.com/office/word/2010/wordprocessingCanvas" xmlns:cx="http://schemas.microsoft.com/office/drawing/2014/chartex" xmlns:cx1="http://schemas.microsoft.com/office/drawing/2015/9/8/chartex" xmlns:cx2="http://schemas.microsoft.com/office/drawing/2015/10/21/chartex" xmlns:cx3="http://schemas.microsoft.com/office/drawing/2016/5/9/chartex" xmlns:cx4="http://schemas.microsoft.com/office/drawing/2016/5/10/chartex" xmlns:cx5="http://schemas.microsoft.com/office/drawing/2016/5/11/chartex" xmlns:cx6="http://schemas.microsoft.com/office/drawing/2016/5/12/chartex" xmlns:cx7="http://schemas.microsoft.com/office/drawing/2016/5/13/chartex" xmlns:cx8="http://schemas.microsoft.com/office/drawing/2016/5/14/chartex" xmlns:mc="http://schemas.openxmlformats.org/markup-compatibility/2006" xmlns:aink="http://schemas.microsoft.com/office/drawing/2016/ink" xmlns:am3d="http://schemas.microsoft.com/office/drawing/2017/model3d" xmlns:o="urn:schemas-microsoft-com:office:office" xmlns:r="http://schemas.openxmlformats.org/officeDocument/2006/relationships" xmlns:m="http://schemas.openxmlformats.org/officeDocument/2006/math" xmlns:v="urn:schemas-microsoft-com:vml" xmlns:wp14="http://schemas.microsoft.com/office/word/2010/wordprocessingDrawing" xmlns:wp="http://schemas.openxmlformats.org/drawingml/2006/wordprocessingDrawing" xmlns:w10="urn:schemas-microsoft-com:office:word" xmlns:w="http://schemas.openxmlformats.org/wordprocessingml/2006/main" xmlns:w14="http://schemas.microsoft.com/office/word/2010/wordml" xmlns:w15="http://schemas.microsoft.com/office/word/2012/wordml" xmlns:w16cex="http://schemas.microsoft.com/office/word/2018/wordml/cex" xmlns:w16cid="http://schemas.microsoft.com/office/word/2016/wordml/cid" xmlns:w16="http://schemas.microsoft.com/office/word/2018/wordml" xmlns:w16sdtdh="http://schemas.microsoft.com/office/word/2020/wordml/sdtdatahash" xmlns:w16se="http://schemas.microsoft.com/office/word/2015/wordml/symex" xmlns:wpg="http://schemas.microsoft.com/office/word/2010/wordprocessingGroup" xmlns:wpi="http://schemas.microsoft.com/office/word/2010/wordprocessingInk" xmlns:wne="http://schemas.microsoft.com/office/word/2006/wordml" xmlns:wps="http://schemas.microsoft.com/office/word/2010/wordprocessingShape" mc:Ignorable="w14 w15 w16se w16cid w16 w16cex w16sdtdh wp14">
   <w16cex:commentExtensible w16cex:durableId="25DF5E5D" w16cex:dateUtc="2022-03-18T17:39:00Z"/>
-  <w16cex:commentExtensible w16cex:durableId="25DF6457" w16cex:dateUtc="2022-03-18T18:04:00Z"/>
-  <w16cex:commentExtensible w16cex:durableId="25E2F8F4" w16cex:dateUtc="2022-03-21T11:15:00Z"/>
-  <w16cex:commentExtensible w16cex:durableId="25DF646C" w16cex:dateUtc="2022-03-18T18:05:00Z"/>
-  <w16cex:commentExtensible w16cex:durableId="25DF6471" w16cex:dateUtc="2022-03-18T18:05:00Z"/>
-  <w16cex:commentExtensible w16cex:durableId="25DF6477" w16cex:dateUtc="2022-03-18T18:05:00Z"/>
-  <w16cex:commentExtensible w16cex:durableId="25DF647C" w16cex:dateUtc="2022-03-18T18:05:00Z"/>
 </w16cex:commentsExtensible>
 </file>
 
 <file path=word/commentsIds.xml><?xml version="1.0" encoding="utf-8"?>
 <w16cid:commentsIds xmlns:wpc="http://schemas.microsoft.com/office/word/2010/wordprocessingCanvas" xmlns:cx="http://schemas.microsoft.com/office/drawing/2014/chartex" xmlns:cx1="http://schemas.microsoft.com/office/drawing/2015/9/8/chartex" xmlns:cx2="http://schemas.microsoft.com/office/drawing/2015/10/21/chartex" xmlns:cx3="http://schemas.microsoft.com/office/drawing/2016/5/9/chartex" xmlns:cx4="http://schemas.microsoft.com/office/drawing/2016/5/10/chartex" xmlns:cx5="http://schemas.microsoft.com/office/drawing/2016/5/11/chartex" xmlns:cx6="http://schemas.microsoft.com/office/drawing/2016/5/12/chartex" xmlns:cx7="http://schemas.microsoft.com/office/drawing/2016/5/13/chartex" xmlns:cx8="http://schemas.microsoft.com/office/drawing/2016/5/14/chartex" xmlns:mc="http://schemas.openxmlformats.org/markup-compatibility/2006" xmlns:aink="http://schemas.microsoft.com/office/drawing/2016/ink" xmlns:am3d="http://schemas.microsoft.com/office/drawing/2017/model3d" xmlns:o="urn:schemas-microsoft-com:office:office" xmlns:r="http://schemas.openxmlformats.org/officeDocument/2006/relationships" xmlns:m="http://schemas.openxmlformats.org/officeDocument/2006/math" xmlns:v="urn:schemas-microsoft-com:vml" xmlns:wp14="http://schemas.microsoft.com/office/word/2010/wordprocessingDrawing" xmlns:wp="http://schemas.openxmlformats.org/drawingml/2006/wordprocessingDrawing" xmlns:w10="urn:schemas-microsoft-com:office:word" xmlns:w="http://schemas.openxmlformats.org/wordprocessingml/2006/main" xmlns:w14="http://schemas.microsoft.com/office/word/2010/wordml" xmlns:w15="http://schemas.microsoft.com/office/word/2012/wordml" xmlns:w16cex="http://schemas.microsoft.com/office/word/2018/wordml/cex" xmlns:w16cid="http://schemas.microsoft.com/office/word/2016/wordml/cid" xmlns:w16="http://schemas.microsoft.com/office/word/2018/wordml" xmlns:w16sdtdh="http://schemas.microsoft.com/office/word/2020/wordml/sdtdatahash" xmlns:w16se="http://schemas.microsoft.com/office/word/2015/wordml/symex" xmlns:wpg="http://schemas.microsoft.com/office/word/2010/wordprocessingGroup" xmlns:wpi="http://schemas.microsoft.com/office/word/2010/wordprocessingInk" xmlns:wne="http://schemas.microsoft.com/office/word/2006/wordml" xmlns:wps="http://schemas.microsoft.com/office/word/2010/wordprocessingShape" mc:Ignorable="w14 w15 w16se w16cid w16 w16cex w16sdtdh wp14">
   <w16cid:commentId w16cid:paraId="03494F62" w16cid:durableId="25DF5E5D"/>
-  <w16cid:commentId w16cid:paraId="52AE54B6" w16cid:durableId="25DF6457"/>
-  <w16cid:commentId w16cid:paraId="555ADDA0" w16cid:durableId="25E2F8F4"/>
-  <w16cid:commentId w16cid:paraId="2B2A834E" w16cid:durableId="25DF646C"/>
-  <w16cid:commentId w16cid:paraId="1031DA54" w16cid:durableId="25DF6471"/>
-  <w16cid:commentId w16cid:paraId="53141AFD" w16cid:durableId="25DF6477"/>
-  <w16cid:commentId w16cid:paraId="135593BA" w16cid:durableId="25DF647C"/>
 </w16cid:commentsIds>
 </file>
 

--- a/ReportGenerator/DataSources/files/templates/sampleDocument2.docx
+++ b/ReportGenerator/DataSources/files/templates/sampleDocument2.docx
@@ -298,6 +298,7 @@
             <w:pPr>
               <w:rPr>
                 <w:highlight w:val="green"/>
+                <w:lang w:val="en-US"/>
               </w:rPr>
             </w:pPr>
             <w:r>
@@ -323,19 +324,19 @@
                 <w:highlight w:val="green"/>
               </w:rPr>
             </w:pPr>
-            <w:proofErr w:type="spellStart"/>
-            <w:r>
-              <w:rPr>
-                <w:rFonts w:ascii="Consolas" w:hAnsi="Consolas" w:cs="Consolas"/>
-                <w:color w:val="800000"/>
-                <w:sz w:val="20"/>
-                <w:szCs w:val="20"/>
-                <w:highlight w:val="white"/>
-                <w:lang w:val="en-US"/>
-              </w:rPr>
-              <w:t>PageADetailID</w:t>
-            </w:r>
-            <w:proofErr w:type="spellEnd"/>
+            <w:r>
+              <w:rPr>
+                <w:highlight w:val="green"/>
+                <w:lang w:val="en-US"/>
+              </w:rPr>
+              <w:t>Field 3</w:t>
+            </w:r>
+            <w:r>
+              <w:rPr>
+                <w:highlight w:val="green"/>
+              </w:rPr>
+              <w:t>.4</w:t>
+            </w:r>
           </w:p>
         </w:tc>
         <w:tc>
@@ -348,19 +349,19 @@
                 <w:highlight w:val="green"/>
               </w:rPr>
             </w:pPr>
-            <w:proofErr w:type="spellStart"/>
-            <w:r>
-              <w:rPr>
-                <w:rFonts w:ascii="Consolas" w:hAnsi="Consolas" w:cs="Consolas"/>
-                <w:color w:val="800000"/>
-                <w:sz w:val="20"/>
-                <w:szCs w:val="20"/>
-                <w:highlight w:val="white"/>
-                <w:lang w:val="en-US"/>
-              </w:rPr>
-              <w:t>MaterialID</w:t>
-            </w:r>
-            <w:proofErr w:type="spellEnd"/>
+            <w:r>
+              <w:rPr>
+                <w:highlight w:val="green"/>
+                <w:lang w:val="en-US"/>
+              </w:rPr>
+              <w:t>Field 3</w:t>
+            </w:r>
+            <w:r>
+              <w:rPr>
+                <w:highlight w:val="green"/>
+              </w:rPr>
+              <w:t>.4</w:t>
+            </w:r>
           </w:p>
         </w:tc>
         <w:tc>
@@ -456,14 +457,16 @@
             </w:pPr>
             <w:r>
               <w:rPr>
-                <w:rFonts w:ascii="Consolas" w:hAnsi="Consolas" w:cs="Consolas"/>
-                <w:color w:val="800000"/>
-                <w:sz w:val="20"/>
-                <w:szCs w:val="20"/>
-                <w:highlight w:val="white"/>
-                <w:lang w:val="en-US"/>
-              </w:rPr>
-              <w:t>Density</w:t>
+                <w:highlight w:val="green"/>
+                <w:lang w:val="en-US"/>
+              </w:rPr>
+              <w:t>Field 3</w:t>
+            </w:r>
+            <w:r>
+              <w:rPr>
+                <w:highlight w:val="green"/>
+              </w:rPr>
+              <w:t>.4</w:t>
             </w:r>
           </w:p>
         </w:tc>
@@ -480,14 +483,16 @@
             </w:pPr>
             <w:r>
               <w:rPr>
-                <w:rFonts w:ascii="Consolas" w:hAnsi="Consolas" w:cs="Consolas"/>
-                <w:color w:val="800000"/>
-                <w:sz w:val="20"/>
-                <w:szCs w:val="20"/>
-                <w:highlight w:val="white"/>
-                <w:lang w:val="en-US"/>
-              </w:rPr>
-              <w:t>Name</w:t>
+                <w:highlight w:val="green"/>
+                <w:lang w:val="en-US"/>
+              </w:rPr>
+              <w:t>Field 3</w:t>
+            </w:r>
+            <w:r>
+              <w:rPr>
+                <w:highlight w:val="green"/>
+              </w:rPr>
+              <w:t>.4</w:t>
             </w:r>
           </w:p>
         </w:tc>
@@ -815,6 +820,7 @@
           <w:rFonts w:ascii="Consolas" w:hAnsi="Consolas" w:cs="Consolas"/>
           <w:color w:val="800000"/>
           <w:highlight w:val="white"/>
+          <w:lang w:val="en-US"/>
         </w:rPr>
         <w:t>ID</w:t>
       </w:r>
@@ -903,6 +909,7 @@
           <w:color w:val="000000"/>
           <w:sz w:val="19"/>
           <w:szCs w:val="19"/>
+          <w:lang w:val="en-US"/>
         </w:rPr>
         <w:t>rowCount</w:t>
       </w:r>
@@ -949,25 +956,16 @@
           <w:lang w:val="en-US"/>
         </w:rPr>
       </w:pPr>
-      <w:proofErr w:type="gramStart"/>
-      <w:r>
-        <w:rPr>
-          <w:lang w:val="en-US"/>
-        </w:rPr>
-        <w:t>fields:[</w:t>
-      </w:r>
-      <w:proofErr w:type="gramEnd"/>
-      <w:r>
-        <w:rPr>
-          <w:lang w:val="en-US"/>
-        </w:rPr>
-        <w:t>"</w:t>
+      <w:r>
+        <w:rPr>
+          <w:lang w:val="en-US"/>
+        </w:rPr>
+        <w:t>fields:["</w:t>
       </w:r>
       <w:r>
         <w:rPr>
           <w:rFonts w:ascii="Consolas" w:hAnsi="Consolas" w:cs="Consolas"/>
           <w:color w:val="800000"/>
-          <w:highlight w:val="white"/>
           <w:lang w:val="en-US"/>
         </w:rPr>
         <w:t>ID</w:t>

--- a/ReportGenerator/DataSources/files/templates/sampleDocument2.docx
+++ b/ReportGenerator/DataSources/files/templates/sampleDocument2.docx
@@ -503,6 +503,376 @@
         </w:trPr>
         <w:tc>
           <w:tcPr>
+            <w:tcW w:w="3452" w:type="dxa"/>
+            <w:gridSpan w:val="2"/>
+          </w:tcPr>
+          <w:p>
+            <w:pPr>
+              <w:rPr>
+                <w:highlight w:val="green"/>
+                <w:lang w:val="en-US"/>
+              </w:rPr>
+            </w:pPr>
+            <w:r>
+              <w:rPr>
+                <w:rFonts w:ascii="Consolas" w:hAnsi="Consolas" w:cs="Consolas"/>
+                <w:color w:val="800000"/>
+                <w:highlight w:val="white"/>
+                <w:lang w:val="en-US"/>
+              </w:rPr>
+              <w:t>Density</w:t>
+            </w:r>
+          </w:p>
+        </w:tc>
+        <w:tc>
+          <w:tcPr>
+            <w:tcW w:w="1726" w:type="dxa"/>
+          </w:tcPr>
+          <w:p>
+            <w:pPr>
+              <w:rPr>
+                <w:highlight w:val="green"/>
+                <w:lang w:val="en-US"/>
+              </w:rPr>
+            </w:pPr>
+          </w:p>
+        </w:tc>
+        <w:tc>
+          <w:tcPr>
+            <w:tcW w:w="3452" w:type="dxa"/>
+            <w:gridSpan w:val="2"/>
+          </w:tcPr>
+          <w:p>
+            <w:pPr>
+              <w:rPr>
+                <w:highlight w:val="green"/>
+                <w:lang w:val="en-US"/>
+              </w:rPr>
+            </w:pPr>
+          </w:p>
+        </w:tc>
+      </w:tr>
+      <w:tr>
+        <w:trPr>
+          <w:jc w:val="right"/>
+        </w:trPr>
+        <w:tc>
+          <w:tcPr>
+            <w:tcW w:w="1726" w:type="dxa"/>
+          </w:tcPr>
+          <w:p>
+            <w:pPr>
+              <w:rPr>
+                <w:highlight w:val="green"/>
+                <w:lang w:val="en-US"/>
+              </w:rPr>
+            </w:pPr>
+            <w:r>
+              <w:rPr>
+                <w:rFonts w:ascii="Consolas" w:hAnsi="Consolas" w:cs="Consolas"/>
+                <w:color w:val="800000"/>
+                <w:sz w:val="20"/>
+                <w:szCs w:val="20"/>
+                <w:highlight w:val="white"/>
+                <w:lang w:val="en-US"/>
+              </w:rPr>
+              <w:t>ID</w:t>
+            </w:r>
+          </w:p>
+        </w:tc>
+        <w:tc>
+          <w:tcPr>
+            <w:tcW w:w="1726" w:type="dxa"/>
+          </w:tcPr>
+          <w:p>
+            <w:pPr>
+              <w:rPr>
+                <w:highlight w:val="green"/>
+              </w:rPr>
+            </w:pPr>
+            <w:r>
+              <w:rPr>
+                <w:highlight w:val="green"/>
+                <w:lang w:val="en-US"/>
+              </w:rPr>
+              <w:t xml:space="preserve">Field </w:t>
+            </w:r>
+            <w:r>
+              <w:rPr>
+                <w:highlight w:val="green"/>
+                <w:lang w:val="en-US"/>
+              </w:rPr>
+              <w:t>4</w:t>
+            </w:r>
+            <w:r>
+              <w:rPr>
+                <w:highlight w:val="green"/>
+              </w:rPr>
+              <w:t>.4</w:t>
+            </w:r>
+          </w:p>
+        </w:tc>
+        <w:tc>
+          <w:tcPr>
+            <w:tcW w:w="1726" w:type="dxa"/>
+          </w:tcPr>
+          <w:p>
+            <w:pPr>
+              <w:rPr>
+                <w:highlight w:val="green"/>
+              </w:rPr>
+            </w:pPr>
+            <w:r>
+              <w:rPr>
+                <w:highlight w:val="green"/>
+                <w:lang w:val="en-US"/>
+              </w:rPr>
+              <w:t xml:space="preserve">Field </w:t>
+            </w:r>
+            <w:r>
+              <w:rPr>
+                <w:highlight w:val="green"/>
+                <w:lang w:val="en-US"/>
+              </w:rPr>
+              <w:t>4</w:t>
+            </w:r>
+            <w:r>
+              <w:rPr>
+                <w:highlight w:val="green"/>
+              </w:rPr>
+              <w:t>.4</w:t>
+            </w:r>
+          </w:p>
+        </w:tc>
+        <w:tc>
+          <w:tcPr>
+            <w:tcW w:w="1726" w:type="dxa"/>
+          </w:tcPr>
+          <w:p>
+            <w:pPr>
+              <w:rPr>
+                <w:highlight w:val="green"/>
+              </w:rPr>
+            </w:pPr>
+            <w:r>
+              <w:rPr>
+                <w:highlight w:val="green"/>
+                <w:lang w:val="en-US"/>
+              </w:rPr>
+              <w:t xml:space="preserve">Field </w:t>
+            </w:r>
+            <w:r>
+              <w:rPr>
+                <w:highlight w:val="green"/>
+                <w:lang w:val="en-US"/>
+              </w:rPr>
+              <w:t>4</w:t>
+            </w:r>
+            <w:r>
+              <w:rPr>
+                <w:highlight w:val="green"/>
+              </w:rPr>
+              <w:t>.4</w:t>
+            </w:r>
+          </w:p>
+        </w:tc>
+        <w:tc>
+          <w:tcPr>
+            <w:tcW w:w="1726" w:type="dxa"/>
+          </w:tcPr>
+          <w:p>
+            <w:pPr>
+              <w:rPr>
+                <w:highlight w:val="green"/>
+              </w:rPr>
+            </w:pPr>
+            <w:r>
+              <w:rPr>
+                <w:highlight w:val="green"/>
+                <w:lang w:val="en-US"/>
+              </w:rPr>
+              <w:t xml:space="preserve">Field </w:t>
+            </w:r>
+            <w:r>
+              <w:rPr>
+                <w:highlight w:val="green"/>
+                <w:lang w:val="en-US"/>
+              </w:rPr>
+              <w:t>4</w:t>
+            </w:r>
+            <w:r>
+              <w:rPr>
+                <w:highlight w:val="green"/>
+              </w:rPr>
+              <w:t>.5</w:t>
+            </w:r>
+          </w:p>
+        </w:tc>
+      </w:tr>
+      <w:tr>
+        <w:trPr>
+          <w:jc w:val="right"/>
+        </w:trPr>
+        <w:tc>
+          <w:tcPr>
+            <w:tcW w:w="3452" w:type="dxa"/>
+            <w:gridSpan w:val="2"/>
+          </w:tcPr>
+          <w:p>
+            <w:pPr>
+              <w:rPr>
+                <w:highlight w:val="green"/>
+              </w:rPr>
+            </w:pPr>
+            <w:r>
+              <w:rPr>
+                <w:highlight w:val="green"/>
+                <w:lang w:val="en-US"/>
+              </w:rPr>
+              <w:t xml:space="preserve">Field </w:t>
+            </w:r>
+            <w:r>
+              <w:rPr>
+                <w:highlight w:val="green"/>
+                <w:lang w:val="en-US"/>
+              </w:rPr>
+              <w:t>5</w:t>
+            </w:r>
+            <w:r>
+              <w:rPr>
+                <w:highlight w:val="green"/>
+              </w:rPr>
+              <w:t>.1</w:t>
+            </w:r>
+          </w:p>
+        </w:tc>
+        <w:tc>
+          <w:tcPr>
+            <w:tcW w:w="1726" w:type="dxa"/>
+          </w:tcPr>
+          <w:p>
+            <w:pPr>
+              <w:rPr>
+                <w:highlight w:val="green"/>
+              </w:rPr>
+            </w:pPr>
+            <w:r>
+              <w:rPr>
+                <w:highlight w:val="green"/>
+                <w:lang w:val="en-US"/>
+              </w:rPr>
+              <w:t xml:space="preserve">Field </w:t>
+            </w:r>
+            <w:r>
+              <w:rPr>
+                <w:highlight w:val="green"/>
+                <w:lang w:val="en-US"/>
+              </w:rPr>
+              <w:t>5</w:t>
+            </w:r>
+            <w:r>
+              <w:rPr>
+                <w:highlight w:val="green"/>
+              </w:rPr>
+              <w:t>.4</w:t>
+            </w:r>
+          </w:p>
+        </w:tc>
+        <w:tc>
+          <w:tcPr>
+            <w:tcW w:w="3452" w:type="dxa"/>
+            <w:gridSpan w:val="2"/>
+          </w:tcPr>
+          <w:p>
+            <w:pPr>
+              <w:rPr>
+                <w:lang w:val="en-US"/>
+              </w:rPr>
+            </w:pPr>
+            <w:r>
+              <w:rPr>
+                <w:highlight w:val="green"/>
+                <w:lang w:val="en-US"/>
+              </w:rPr>
+              <w:t xml:space="preserve">Field </w:t>
+            </w:r>
+            <w:r>
+              <w:rPr>
+                <w:highlight w:val="green"/>
+                <w:lang w:val="en-US"/>
+              </w:rPr>
+              <w:t>5</w:t>
+            </w:r>
+            <w:r>
+              <w:rPr>
+                <w:highlight w:val="green"/>
+              </w:rPr>
+              <w:t>.4</w:t>
+            </w:r>
+          </w:p>
+        </w:tc>
+      </w:tr>
+      <w:tr>
+        <w:trPr>
+          <w:jc w:val="right"/>
+        </w:trPr>
+        <w:tc>
+          <w:tcPr>
+            <w:tcW w:w="3452" w:type="dxa"/>
+            <w:gridSpan w:val="2"/>
+          </w:tcPr>
+          <w:p>
+            <w:pPr>
+              <w:rPr>
+                <w:highlight w:val="green"/>
+                <w:lang w:val="en-US"/>
+              </w:rPr>
+            </w:pPr>
+            <w:r>
+              <w:rPr>
+                <w:rFonts w:ascii="Consolas" w:hAnsi="Consolas" w:cs="Consolas"/>
+                <w:color w:val="800000"/>
+                <w:highlight w:val="white"/>
+                <w:lang w:val="en-US"/>
+              </w:rPr>
+              <w:t>U</w:t>
+            </w:r>
+          </w:p>
+        </w:tc>
+        <w:tc>
+          <w:tcPr>
+            <w:tcW w:w="1726" w:type="dxa"/>
+          </w:tcPr>
+          <w:p>
+            <w:pPr>
+              <w:rPr>
+                <w:highlight w:val="green"/>
+                <w:lang w:val="en-US"/>
+              </w:rPr>
+            </w:pPr>
+          </w:p>
+        </w:tc>
+        <w:tc>
+          <w:tcPr>
+            <w:tcW w:w="3452" w:type="dxa"/>
+            <w:gridSpan w:val="2"/>
+          </w:tcPr>
+          <w:p>
+            <w:pPr>
+              <w:rPr>
+                <w:highlight w:val="green"/>
+                <w:lang w:val="en-US"/>
+              </w:rPr>
+            </w:pPr>
+          </w:p>
+        </w:tc>
+      </w:tr>
+      <w:tr>
+        <w:trPr>
+          <w:jc w:val="right"/>
+        </w:trPr>
+        <w:tc>
+          <w:tcPr>
             <w:tcW w:w="1726" w:type="dxa"/>
           </w:tcPr>
           <w:p>
@@ -745,33 +1115,11 @@
           <w:lang w:val="en-US"/>
         </w:rPr>
       </w:pPr>
-      <w:proofErr w:type="spellStart"/>
-      <w:r>
-        <w:rPr>
-          <w:lang w:val="en-US"/>
-        </w:rPr>
-        <w:t>loopTable</w:t>
-      </w:r>
-      <w:proofErr w:type="spellEnd"/>
-      <w:r>
-        <w:rPr>
-          <w:lang w:val="en-US"/>
-        </w:rPr>
-        <w:t>: "</w:t>
-      </w:r>
-      <w:proofErr w:type="spellStart"/>
-      <w:r>
-        <w:rPr>
-          <w:lang w:val="en-US"/>
-        </w:rPr>
-        <w:t>PageADetails</w:t>
-      </w:r>
-      <w:proofErr w:type="spellEnd"/>
-      <w:r>
-        <w:rPr>
-          <w:lang w:val="en-US"/>
-        </w:rPr>
-        <w:t>",</w:t>
+      <w:r>
+        <w:rPr>
+          <w:lang w:val="en-US"/>
+        </w:rPr>
+        <w:t>loopTable: "PageADetails",</w:t>
       </w:r>
     </w:p>
     <w:p>
@@ -787,14 +1135,12 @@
         </w:rPr>
         <w:t>type: "</w:t>
       </w:r>
-      <w:proofErr w:type="spellStart"/>
       <w:r>
         <w:rPr>
           <w:lang w:val="en-US"/>
         </w:rPr>
         <w:t>complexTable</w:t>
       </w:r>
-      <w:proofErr w:type="spellEnd"/>
       <w:r>
         <w:rPr>
           <w:lang w:val="en-US"/>
@@ -844,33 +1190,17 @@
           <w:lang w:val="en-US"/>
         </w:rPr>
       </w:pPr>
-      <w:proofErr w:type="spellStart"/>
       <w:r>
         <w:rPr>
           <w:lang w:val="en-US"/>
         </w:rPr>
         <w:t>foreignKey</w:t>
       </w:r>
-      <w:proofErr w:type="spellEnd"/>
-      <w:r>
-        <w:rPr>
-          <w:lang w:val="en-US"/>
-        </w:rPr>
-        <w:t>: "</w:t>
-      </w:r>
-      <w:proofErr w:type="spellStart"/>
-      <w:r>
-        <w:rPr>
-          <w:lang w:val="en-US"/>
-        </w:rPr>
-        <w:t>PageADetailID</w:t>
-      </w:r>
-      <w:proofErr w:type="spellEnd"/>
-      <w:r>
-        <w:rPr>
-          <w:lang w:val="en-US"/>
-        </w:rPr>
-        <w:t>",</w:t>
+      <w:r>
+        <w:rPr>
+          <w:lang w:val="en-US"/>
+        </w:rPr>
+        <w:t>: "PageADetailID",</w:t>
       </w:r>
     </w:p>
     <w:p>
@@ -880,19 +1210,11 @@
           <w:lang w:val="en-US"/>
         </w:rPr>
       </w:pPr>
-      <w:proofErr w:type="spellStart"/>
-      <w:r>
-        <w:rPr>
-          <w:lang w:val="en-US"/>
-        </w:rPr>
-        <w:t>headerCount</w:t>
-      </w:r>
-      <w:proofErr w:type="spellEnd"/>
-      <w:r>
-        <w:rPr>
-          <w:lang w:val="en-US"/>
-        </w:rPr>
-        <w:t>: 2,</w:t>
+      <w:r>
+        <w:rPr>
+          <w:lang w:val="en-US"/>
+        </w:rPr>
+        <w:t>headerCount: 2,</w:t>
       </w:r>
     </w:p>
     <w:p>
@@ -902,7 +1224,6 @@
           <w:lang w:val="en-US"/>
         </w:rPr>
       </w:pPr>
-      <w:proofErr w:type="spellStart"/>
       <w:r>
         <w:rPr>
           <w:rFonts w:ascii="Consolas" w:hAnsi="Consolas" w:cs="Consolas"/>
@@ -913,12 +1234,23 @@
         </w:rPr>
         <w:t>rowCount</w:t>
       </w:r>
-      <w:proofErr w:type="spellEnd"/>
-      <w:r>
-        <w:rPr>
-          <w:lang w:val="en-US"/>
-        </w:rPr>
-        <w:t>: 2,</w:t>
+      <w:r>
+        <w:rPr>
+          <w:lang w:val="en-US"/>
+        </w:rPr>
+        <w:t xml:space="preserve">: </w:t>
+      </w:r>
+      <w:r>
+        <w:rPr>
+          <w:lang w:val="en-US"/>
+        </w:rPr>
+        <w:t>3</w:t>
+      </w:r>
+      <w:r>
+        <w:rPr>
+          <w:lang w:val="en-US"/>
+        </w:rPr>
+        <w:t>,</w:t>
       </w:r>
     </w:p>
     <w:p>
@@ -928,19 +1260,11 @@
           <w:lang w:val="en-US"/>
         </w:rPr>
       </w:pPr>
-      <w:proofErr w:type="spellStart"/>
-      <w:r>
-        <w:rPr>
-          <w:lang w:val="en-US"/>
-        </w:rPr>
-        <w:t>footerCount</w:t>
-      </w:r>
-      <w:proofErr w:type="spellEnd"/>
-      <w:r>
-        <w:rPr>
-          <w:lang w:val="en-US"/>
-        </w:rPr>
-        <w:t>: 2</w:t>
+      <w:r>
+        <w:rPr>
+          <w:lang w:val="en-US"/>
+        </w:rPr>
+        <w:t>footerCount: 2</w:t>
       </w:r>
       <w:r>
         <w:rPr>
@@ -976,7 +1300,6 @@
         </w:rPr>
         <w:t>","</w:t>
       </w:r>
-      <w:proofErr w:type="spellStart"/>
       <w:r>
         <w:rPr>
           <w:rFonts w:ascii="Consolas" w:hAnsi="Consolas" w:cs="Consolas"/>
@@ -986,7 +1309,6 @@
         </w:rPr>
         <w:t>PageADetailID</w:t>
       </w:r>
-      <w:proofErr w:type="spellEnd"/>
       <w:r>
         <w:rPr>
           <w:rFonts w:ascii="Consolas" w:hAnsi="Consolas" w:cs="Consolas"/>
@@ -995,7 +1317,6 @@
         </w:rPr>
         <w:t>","</w:t>
       </w:r>
-      <w:proofErr w:type="spellStart"/>
       <w:r>
         <w:rPr>
           <w:rFonts w:ascii="Consolas" w:hAnsi="Consolas" w:cs="Consolas"/>
@@ -1005,7 +1326,6 @@
         </w:rPr>
         <w:t>MaterialID</w:t>
       </w:r>
-      <w:proofErr w:type="spellEnd"/>
       <w:r>
         <w:rPr>
           <w:rFonts w:ascii="Consolas" w:hAnsi="Consolas" w:cs="Consolas"/>
@@ -1014,7 +1334,6 @@
         </w:rPr>
         <w:t>","</w:t>
       </w:r>
-      <w:proofErr w:type="spellStart"/>
       <w:r>
         <w:rPr>
           <w:rFonts w:ascii="Consolas" w:hAnsi="Consolas" w:cs="Consolas"/>
@@ -1041,7 +1360,6 @@
         </w:rPr>
         <w:t>Density</w:t>
       </w:r>
-      <w:proofErr w:type="spellEnd"/>
       <w:r>
         <w:rPr>
           <w:rFonts w:ascii="Consolas" w:hAnsi="Consolas" w:cs="Consolas"/>
